--- a/Assignment-04.docx
+++ b/Assignment-04.docx
@@ -1,6 +1,6 @@
 
 <file path=word/document.xml><?xml version="1.0" encoding="utf-8"?>
-<w:document xmlns:wpc="http://schemas.microsoft.com/office/word/2010/wordprocessingCanvas" xmlns:mc="http://schemas.openxmlformats.org/markup-compatibility/2006" xmlns:o="urn:schemas-microsoft-com:office:office" xmlns:r="http://schemas.openxmlformats.org/officeDocument/2006/relationships" xmlns:m="http://schemas.openxmlformats.org/officeDocument/2006/math" xmlns:v="urn:schemas-microsoft-com:vml" xmlns:wp14="http://schemas.microsoft.com/office/word/2010/wordprocessingDrawing" xmlns:wp="http://schemas.openxmlformats.org/drawingml/2006/wordprocessingDrawing" xmlns:w10="urn:schemas-microsoft-com:office:word" xmlns:w="http://schemas.openxmlformats.org/wordprocessingml/2006/main" xmlns:w14="http://schemas.microsoft.com/office/word/2010/wordml" xmlns:w15="http://schemas.microsoft.com/office/word/2012/wordml" xmlns:wpg="http://schemas.microsoft.com/office/word/2010/wordprocessingGroup" xmlns:wpi="http://schemas.microsoft.com/office/word/2010/wordprocessingInk" xmlns:wne="http://schemas.microsoft.com/office/word/2006/wordml" xmlns:wps="http://schemas.microsoft.com/office/word/2010/wordprocessingShape" xmlns:w16se="http://schemas.microsoft.com/office/word/2015/wordml/symex" xmlns:w16cid="http://schemas.microsoft.com/office/word/2016/wordml/cid" xmlns:w16="http://schemas.microsoft.com/office/word/2018/wordml" xmlns:w16cex="http://schemas.microsoft.com/office/word/2018/wordml/cex" xmlns:w16sdtdh="http://schemas.microsoft.com/office/word/2020/wordml/sdtdatahash" mc:Ignorable="w14 w15 wp14 w16se w16cid w16 w16cex w16sdtdh">
+<w:document xmlns:wpc="http://schemas.microsoft.com/office/word/2010/wordprocessingCanvas" xmlns:mc="http://schemas.openxmlformats.org/markup-compatibility/2006" xmlns:o="urn:schemas-microsoft-com:office:office" xmlns:r="http://schemas.openxmlformats.org/officeDocument/2006/relationships" xmlns:m="http://schemas.openxmlformats.org/officeDocument/2006/math" xmlns:v="urn:schemas-microsoft-com:vml" xmlns:wp14="http://schemas.microsoft.com/office/word/2010/wordprocessingDrawing" xmlns:wp="http://schemas.openxmlformats.org/drawingml/2006/wordprocessingDrawing" xmlns:w10="urn:schemas-microsoft-com:office:word" xmlns:w="http://schemas.openxmlformats.org/wordprocessingml/2006/main" xmlns:w14="http://schemas.microsoft.com/office/word/2010/wordml" xmlns:w15="http://schemas.microsoft.com/office/word/2012/wordml" xmlns:wpg="http://schemas.microsoft.com/office/word/2010/wordprocessingGroup" xmlns:wpi="http://schemas.microsoft.com/office/word/2010/wordprocessingInk" xmlns:wne="http://schemas.microsoft.com/office/word/2006/wordml" xmlns:wps="http://schemas.microsoft.com/office/word/2010/wordprocessingShape" xmlns:w16se="http://schemas.microsoft.com/office/word/2015/wordml/symex" xmlns:w16cid="http://schemas.microsoft.com/office/word/2016/wordml/cid" xmlns:w16="http://schemas.microsoft.com/office/word/2018/wordml" xmlns:w16cex="http://schemas.microsoft.com/office/word/2018/wordml/cex" xmlns:w16sdtdh="http://schemas.microsoft.com/office/word/2020/wordml/sdtdatahash" xmlns:a="http://schemas.openxmlformats.org/drawingml/2006/main" xmlns:pic="http://schemas.openxmlformats.org/drawingml/2006/picture" xmlns:a14="http://schemas.microsoft.com/office/drawing/2010/main" mc:Ignorable="w14 w15 wp14 w16se w16cid w16 w16cex w16sdtdh">
   <w:body>
     <w:p xmlns:wp14="http://schemas.microsoft.com/office/word/2010/wordml" wp14:paraId="0397CF53" wp14:textId="1687DE63">
       <w:pPr>
@@ -73,10 +73,9 @@
         <w:t xml:space="preserve"> </w:t>
       </w:r>
     </w:p>
-    <w:p xmlns:wp14="http://schemas.microsoft.com/office/word/2010/wordml" wp14:paraId="34CE5F12" wp14:textId="5F1958ED">
+    <w:p>
       <w:pPr>
         <w:spacing w:after="160" w:line="279" w:lineRule="auto"/>
-        <w:jc w:val="center"/>
         <w:rPr>
           <w:rFonts w:ascii="Aptos" w:hAnsi="Aptos" w:eastAsia="Aptos" w:cs="Aptos"/>
           <w:b w:val="0"/>
@@ -92,7 +91,10 @@
           <w:lang w:val="en-US"/>
         </w:rPr>
       </w:pPr>
-      <w:r>
+    </w:p>
+    <w:p xmlns:wp14="http://schemas.microsoft.com/office/word/2010/wordml" wp14:paraId="4FD208F6" wp14:textId="26953763">
+      <w:pPr>
+        <w:spacing w:after="160" w:line="279" w:lineRule="auto"/>
         <w:rPr>
           <w:rFonts w:ascii="Aptos" w:hAnsi="Aptos" w:eastAsia="Aptos" w:cs="Aptos"/>
           <w:b w:val="0"/>
@@ -107,12 +109,8 @@
           <w:szCs w:val="24"/>
           <w:lang w:val="en-US"/>
         </w:rPr>
-        <w:t xml:space="preserve">Overview of SQL. </w:t>
-      </w:r>
-    </w:p>
-    <w:p xmlns:wp14="http://schemas.microsoft.com/office/word/2010/wordml" wp14:paraId="4FD208F6" wp14:textId="26953763">
-      <w:pPr>
-        <w:spacing w:after="160" w:line="279" w:lineRule="auto"/>
+      </w:pPr>
+      <w:r>
         <w:rPr>
           <w:rFonts w:ascii="Aptos" w:hAnsi="Aptos" w:eastAsia="Aptos" w:cs="Aptos"/>
           <w:b w:val="0"/>
@@ -127,8 +125,12 @@
           <w:szCs w:val="24"/>
           <w:lang w:val="en-US"/>
         </w:rPr>
-      </w:pPr>
-      <w:r>
+        <w:t xml:space="preserve">Name- Yashraj Ranjeet Shitole </w:t>
+      </w:r>
+    </w:p>
+    <w:p xmlns:wp14="http://schemas.microsoft.com/office/word/2010/wordml" wp14:paraId="70584D3E" wp14:textId="7834CFE9">
+      <w:pPr>
+        <w:spacing w:after="160" w:line="279" w:lineRule="auto"/>
         <w:rPr>
           <w:rFonts w:ascii="Aptos" w:hAnsi="Aptos" w:eastAsia="Aptos" w:cs="Aptos"/>
           <w:b w:val="0"/>
@@ -143,12 +145,8 @@
           <w:szCs w:val="24"/>
           <w:lang w:val="en-US"/>
         </w:rPr>
-        <w:t xml:space="preserve">Name- Yashraj Ranjeet Shitole </w:t>
-      </w:r>
-    </w:p>
-    <w:p xmlns:wp14="http://schemas.microsoft.com/office/word/2010/wordml" wp14:paraId="70584D3E" wp14:textId="7834CFE9">
-      <w:pPr>
-        <w:spacing w:after="160" w:line="279" w:lineRule="auto"/>
+      </w:pPr>
+      <w:r>
         <w:rPr>
           <w:rFonts w:ascii="Aptos" w:hAnsi="Aptos" w:eastAsia="Aptos" w:cs="Aptos"/>
           <w:b w:val="0"/>
@@ -163,271 +161,406 @@
           <w:szCs w:val="24"/>
           <w:lang w:val="en-US"/>
         </w:rPr>
-      </w:pPr>
-      <w:r>
+        <w:t>Roll no. - 86633</w:t>
+      </w:r>
+    </w:p>
+    <w:p xmlns:wp14="http://schemas.microsoft.com/office/word/2010/wordml" wp14:paraId="2C078E63" wp14:textId="009C686E"/>
+    <w:p>
+      <w:pPr>
+        <w:pStyle w:val="Normal"/>
+      </w:pPr>
+      <w:r>
+        <w:rPr>
+          <w:rFonts w:ascii="Aptos" w:hAnsi="Aptos" w:eastAsia="Aptos" w:cs="Aptos"/>
+          <w:noProof w:val="0"/>
+          <w:sz w:val="24"/>
+          <w:szCs w:val="24"/>
+          <w:lang w:val="en-US"/>
+        </w:rPr>
+        <w:t>1) Write a select command that produces the order number, amount, and date for all rows in the Orders table.</w:t>
+      </w:r>
+    </w:p>
+    <w:p>
+      <w:pPr>
+        <w:pStyle w:val="Normal"/>
+        <w:rPr>
+          <w:rFonts w:ascii="Aptos" w:hAnsi="Aptos" w:eastAsia="Aptos" w:cs="Aptos"/>
+          <w:noProof w:val="0"/>
+          <w:sz w:val="24"/>
+          <w:szCs w:val="24"/>
+          <w:lang w:val="en-US"/>
+        </w:rPr>
+      </w:pPr>
+      <w:r>
+        <w:rPr>
+          <w:rFonts w:ascii="Aptos" w:hAnsi="Aptos" w:eastAsia="Aptos" w:cs="Aptos"/>
+          <w:b w:val="1"/>
+          <w:bCs w:val="1"/>
+          <w:noProof w:val="0"/>
+          <w:sz w:val="24"/>
+          <w:szCs w:val="24"/>
+          <w:lang w:val="en-US"/>
+        </w:rPr>
+        <w:t xml:space="preserve">SELECT </w:t>
+      </w:r>
+      <w:proofErr w:type="spellStart"/>
+      <w:r>
+        <w:rPr>
+          <w:rFonts w:ascii="Aptos" w:hAnsi="Aptos" w:eastAsia="Aptos" w:cs="Aptos"/>
+          <w:b w:val="1"/>
+          <w:bCs w:val="1"/>
+          <w:noProof w:val="0"/>
+          <w:sz w:val="24"/>
+          <w:szCs w:val="24"/>
+          <w:lang w:val="en-US"/>
+        </w:rPr>
+        <w:t>Onum</w:t>
+      </w:r>
+      <w:proofErr w:type="spellEnd"/>
+      <w:r>
+        <w:rPr>
+          <w:rFonts w:ascii="Aptos" w:hAnsi="Aptos" w:eastAsia="Aptos" w:cs="Aptos"/>
+          <w:b w:val="1"/>
+          <w:bCs w:val="1"/>
+          <w:noProof w:val="0"/>
+          <w:sz w:val="24"/>
+          <w:szCs w:val="24"/>
+          <w:lang w:val="en-US"/>
+        </w:rPr>
+        <w:t xml:space="preserve">, </w:t>
+      </w:r>
+      <w:r>
+        <w:rPr>
+          <w:rFonts w:ascii="Aptos" w:hAnsi="Aptos" w:eastAsia="Aptos" w:cs="Aptos"/>
+          <w:b w:val="1"/>
+          <w:bCs w:val="1"/>
+          <w:noProof w:val="0"/>
+          <w:sz w:val="24"/>
+          <w:szCs w:val="24"/>
+          <w:lang w:val="en-US"/>
+        </w:rPr>
+        <w:t>Amt</w:t>
+      </w:r>
+      <w:r>
+        <w:rPr>
+          <w:rFonts w:ascii="Aptos" w:hAnsi="Aptos" w:eastAsia="Aptos" w:cs="Aptos"/>
+          <w:b w:val="1"/>
+          <w:bCs w:val="1"/>
+          <w:noProof w:val="0"/>
+          <w:sz w:val="24"/>
+          <w:szCs w:val="24"/>
+          <w:lang w:val="en-US"/>
+        </w:rPr>
+        <w:t xml:space="preserve">, </w:t>
+      </w:r>
+      <w:proofErr w:type="spellStart"/>
+      <w:r>
+        <w:rPr>
+          <w:rFonts w:ascii="Aptos" w:hAnsi="Aptos" w:eastAsia="Aptos" w:cs="Aptos"/>
+          <w:b w:val="1"/>
+          <w:bCs w:val="1"/>
+          <w:noProof w:val="0"/>
+          <w:sz w:val="24"/>
+          <w:szCs w:val="24"/>
+          <w:lang w:val="en-US"/>
+        </w:rPr>
+        <w:t>O</w:t>
+      </w:r>
+      <w:r>
+        <w:rPr>
+          <w:rFonts w:ascii="Aptos" w:hAnsi="Aptos" w:eastAsia="Aptos" w:cs="Aptos"/>
+          <w:b w:val="1"/>
+          <w:bCs w:val="1"/>
+          <w:noProof w:val="0"/>
+          <w:sz w:val="24"/>
+          <w:szCs w:val="24"/>
+          <w:lang w:val="en-US"/>
+        </w:rPr>
+        <w:t>date</w:t>
+      </w:r>
+      <w:proofErr w:type="spellEnd"/>
+      <w:r>
+        <w:rPr>
+          <w:rFonts w:ascii="Aptos" w:hAnsi="Aptos" w:eastAsia="Aptos" w:cs="Aptos"/>
+          <w:b w:val="1"/>
+          <w:bCs w:val="1"/>
+          <w:noProof w:val="0"/>
+          <w:sz w:val="24"/>
+          <w:szCs w:val="24"/>
+          <w:lang w:val="en-US"/>
+        </w:rPr>
+        <w:t xml:space="preserve"> from Orders;</w:t>
+      </w:r>
+    </w:p>
+    <w:p>
+      <w:pPr>
+        <w:pStyle w:val="Normal"/>
+      </w:pPr>
+      <w:r>
+        <w:drawing>
+          <wp:inline wp14:editId="01CB9EA6" wp14:anchorId="2546E023">
+            <wp:extent cx="3712083" cy="2197630"/>
+            <wp:effectExtent l="0" t="0" r="0" b="0"/>
+            <wp:docPr id="1144074634" name="" title=""/>
+            <wp:cNvGraphicFramePr>
+              <a:graphicFrameLocks noChangeAspect="1"/>
+            </wp:cNvGraphicFramePr>
+            <a:graphic>
+              <a:graphicData uri="http://schemas.openxmlformats.org/drawingml/2006/picture">
+                <pic:pic>
+                  <pic:nvPicPr>
+                    <pic:cNvPr id="0" name=""/>
+                    <pic:cNvPicPr/>
+                  </pic:nvPicPr>
+                  <pic:blipFill>
+                    <a:blip r:embed="R5b97886e53994bcb">
+                      <a:extLst>
+                        <a:ext xmlns:a="http://schemas.openxmlformats.org/drawingml/2006/main" uri="{28A0092B-C50C-407E-A947-70E740481C1C}">
+                          <a14:useLocalDpi val="0"/>
+                        </a:ext>
+                      </a:extLst>
+                    </a:blip>
+                    <a:stretch>
+                      <a:fillRect/>
+                    </a:stretch>
+                  </pic:blipFill>
+                  <pic:spPr>
+                    <a:xfrm>
+                      <a:off x="0" y="0"/>
+                      <a:ext cx="3712083" cy="2197630"/>
+                    </a:xfrm>
+                    <a:prstGeom prst="rect">
+                      <a:avLst/>
+                    </a:prstGeom>
+                  </pic:spPr>
+                </pic:pic>
+              </a:graphicData>
+            </a:graphic>
+          </wp:inline>
+        </w:drawing>
+      </w:r>
+    </w:p>
+    <w:p>
+      <w:pPr>
+        <w:pStyle w:val="Normal"/>
+        <w:rPr>
+          <w:rFonts w:ascii="Aptos" w:hAnsi="Aptos" w:eastAsia="Aptos" w:cs="Aptos"/>
+          <w:b w:val="1"/>
+          <w:bCs w:val="1"/>
+          <w:noProof w:val="0"/>
+          <w:sz w:val="24"/>
+          <w:szCs w:val="24"/>
+          <w:lang w:val="en-US"/>
+        </w:rPr>
+      </w:pPr>
+    </w:p>
+    <w:p>
+      <w:pPr>
+        <w:pStyle w:val="Normal"/>
+      </w:pPr>
+      <w:r>
+        <w:rPr>
+          <w:rFonts w:ascii="Aptos" w:hAnsi="Aptos" w:eastAsia="Aptos" w:cs="Aptos"/>
+          <w:noProof w:val="0"/>
+          <w:sz w:val="24"/>
+          <w:szCs w:val="24"/>
+          <w:lang w:val="en-US"/>
+        </w:rPr>
+        <w:t>2) Write a query that produces all rows from the Customers table for which the salesperson’s number is 1001.</w:t>
+      </w:r>
+    </w:p>
+    <w:p>
+      <w:pPr>
+        <w:pStyle w:val="Normal"/>
+        <w:rPr>
+          <w:rFonts w:ascii="Aptos" w:hAnsi="Aptos" w:eastAsia="Aptos" w:cs="Aptos"/>
+          <w:b w:val="1"/>
+          <w:bCs w:val="1"/>
+          <w:noProof w:val="0"/>
+          <w:sz w:val="24"/>
+          <w:szCs w:val="24"/>
+          <w:lang w:val="en-US"/>
+        </w:rPr>
+      </w:pPr>
+      <w:r>
+        <w:rPr>
+          <w:rFonts w:ascii="Aptos" w:hAnsi="Aptos" w:eastAsia="Aptos" w:cs="Aptos"/>
+          <w:b w:val="1"/>
+          <w:bCs w:val="1"/>
+          <w:noProof w:val="0"/>
+          <w:sz w:val="24"/>
+          <w:szCs w:val="24"/>
+          <w:lang w:val="en-US"/>
+        </w:rPr>
+        <w:t xml:space="preserve">SELECT * FROM </w:t>
+      </w:r>
+      <w:r>
+        <w:rPr>
+          <w:rFonts w:ascii="Aptos" w:hAnsi="Aptos" w:eastAsia="Aptos" w:cs="Aptos"/>
+          <w:b w:val="1"/>
+          <w:bCs w:val="1"/>
+          <w:noProof w:val="0"/>
+          <w:sz w:val="24"/>
+          <w:szCs w:val="24"/>
+          <w:lang w:val="en-US"/>
+        </w:rPr>
+        <w:t>Customers</w:t>
+      </w:r>
+      <w:r>
+        <w:rPr>
+          <w:rFonts w:ascii="Aptos" w:hAnsi="Aptos" w:eastAsia="Aptos" w:cs="Aptos"/>
+          <w:b w:val="1"/>
+          <w:bCs w:val="1"/>
+          <w:noProof w:val="0"/>
+          <w:sz w:val="24"/>
+          <w:szCs w:val="24"/>
+          <w:lang w:val="en-US"/>
+        </w:rPr>
+        <w:t xml:space="preserve"> WHERE </w:t>
+      </w:r>
+      <w:proofErr w:type="spellStart"/>
+      <w:r>
+        <w:rPr>
+          <w:rFonts w:ascii="Aptos" w:hAnsi="Aptos" w:eastAsia="Aptos" w:cs="Aptos"/>
+          <w:b w:val="1"/>
+          <w:bCs w:val="1"/>
+          <w:noProof w:val="0"/>
+          <w:sz w:val="24"/>
+          <w:szCs w:val="24"/>
+          <w:lang w:val="en-US"/>
+        </w:rPr>
+        <w:t>S</w:t>
+      </w:r>
+      <w:r>
+        <w:rPr>
+          <w:rFonts w:ascii="Aptos" w:hAnsi="Aptos" w:eastAsia="Aptos" w:cs="Aptos"/>
+          <w:b w:val="1"/>
+          <w:bCs w:val="1"/>
+          <w:noProof w:val="0"/>
+          <w:sz w:val="24"/>
+          <w:szCs w:val="24"/>
+          <w:lang w:val="en-US"/>
+        </w:rPr>
+        <w:t>num</w:t>
+      </w:r>
+      <w:proofErr w:type="spellEnd"/>
+      <w:r>
+        <w:rPr>
+          <w:rFonts w:ascii="Aptos" w:hAnsi="Aptos" w:eastAsia="Aptos" w:cs="Aptos"/>
+          <w:b w:val="1"/>
+          <w:bCs w:val="1"/>
+          <w:noProof w:val="0"/>
+          <w:sz w:val="24"/>
+          <w:szCs w:val="24"/>
+          <w:lang w:val="en-US"/>
+        </w:rPr>
+        <w:t xml:space="preserve"> = 1001;</w:t>
+      </w:r>
+    </w:p>
+    <w:p>
+      <w:pPr>
+        <w:pStyle w:val="Normal"/>
+      </w:pPr>
+      <w:r>
+        <w:drawing>
+          <wp:inline wp14:editId="0E07BF48" wp14:anchorId="1FBEF044">
+            <wp:extent cx="4486641" cy="1216102"/>
+            <wp:effectExtent l="0" t="0" r="0" b="0"/>
+            <wp:docPr id="1704895208" name="" title=""/>
+            <wp:cNvGraphicFramePr>
+              <a:graphicFrameLocks noChangeAspect="1"/>
+            </wp:cNvGraphicFramePr>
+            <a:graphic>
+              <a:graphicData uri="http://schemas.openxmlformats.org/drawingml/2006/picture">
+                <pic:pic>
+                  <pic:nvPicPr>
+                    <pic:cNvPr id="0" name=""/>
+                    <pic:cNvPicPr/>
+                  </pic:nvPicPr>
+                  <pic:blipFill>
+                    <a:blip r:embed="R40e67d21bac74400">
+                      <a:extLst>
+                        <a:ext xmlns:a="http://schemas.openxmlformats.org/drawingml/2006/main" uri="{28A0092B-C50C-407E-A947-70E740481C1C}">
+                          <a14:useLocalDpi val="0"/>
+                        </a:ext>
+                      </a:extLst>
+                    </a:blip>
+                    <a:stretch>
+                      <a:fillRect/>
+                    </a:stretch>
+                  </pic:blipFill>
+                  <pic:spPr>
+                    <a:xfrm>
+                      <a:off x="0" y="0"/>
+                      <a:ext cx="4486641" cy="1216102"/>
+                    </a:xfrm>
+                    <a:prstGeom prst="rect">
+                      <a:avLst/>
+                    </a:prstGeom>
+                  </pic:spPr>
+                </pic:pic>
+              </a:graphicData>
+            </a:graphic>
+          </wp:inline>
+        </w:drawing>
+      </w:r>
+    </w:p>
+    <w:p>
+      <w:pPr>
+        <w:pStyle w:val="Normal"/>
+        <w:rPr>
+          <w:rFonts w:ascii="Aptos" w:hAnsi="Aptos" w:eastAsia="Aptos" w:cs="Aptos"/>
+          <w:b w:val="1"/>
+          <w:bCs w:val="1"/>
+          <w:noProof w:val="0"/>
+          <w:sz w:val="24"/>
+          <w:szCs w:val="24"/>
+          <w:lang w:val="en-US"/>
+        </w:rPr>
+      </w:pPr>
+    </w:p>
+    <w:p>
+      <w:pPr>
+        <w:pStyle w:val="Normal"/>
+        <w:rPr>
+          <w:rFonts w:ascii="Aptos" w:hAnsi="Aptos" w:eastAsia="Aptos" w:cs="Aptos"/>
+          <w:b w:val="1"/>
+          <w:bCs w:val="1"/>
+          <w:noProof w:val="0"/>
+          <w:sz w:val="24"/>
+          <w:szCs w:val="24"/>
+          <w:lang w:val="en-US"/>
+        </w:rPr>
+      </w:pPr>
+    </w:p>
+    <w:p>
+      <w:pPr>
+        <w:pStyle w:val="Normal"/>
+        <w:rPr>
+          <w:rFonts w:ascii="Aptos" w:hAnsi="Aptos" w:eastAsia="Aptos" w:cs="Aptos"/>
+          <w:b w:val="1"/>
+          <w:bCs w:val="1"/>
+          <w:noProof w:val="0"/>
+          <w:sz w:val="24"/>
+          <w:szCs w:val="24"/>
+          <w:lang w:val="en-US"/>
+        </w:rPr>
+      </w:pPr>
+    </w:p>
+    <w:p>
+      <w:pPr>
+        <w:pStyle w:val="Normal"/>
         <w:rPr>
           <w:rFonts w:ascii="Aptos" w:hAnsi="Aptos" w:eastAsia="Aptos" w:cs="Aptos"/>
           <w:b w:val="0"/>
           <w:bCs w:val="0"/>
-          <w:i w:val="0"/>
-          <w:iCs w:val="0"/>
-          <w:caps w:val="0"/>
-          <w:smallCaps w:val="0"/>
-          <w:noProof w:val="0"/>
-          <w:color w:val="000000" w:themeColor="text1" w:themeTint="FF" w:themeShade="FF"/>
-          <w:sz w:val="24"/>
-          <w:szCs w:val="24"/>
-          <w:lang w:val="en-US"/>
-        </w:rPr>
-        <w:t>Roll no. - 86633</w:t>
-      </w:r>
-    </w:p>
-    <w:p xmlns:wp14="http://schemas.microsoft.com/office/word/2010/wordml" wp14:paraId="2C078E63" wp14:textId="009C686E"/>
-    <w:p>
-      <w:pPr>
-        <w:pStyle w:val="Normal"/>
-      </w:pPr>
-      <w:r>
-        <w:rPr>
-          <w:rFonts w:ascii="Aptos" w:hAnsi="Aptos" w:eastAsia="Aptos" w:cs="Aptos"/>
-          <w:noProof w:val="0"/>
-          <w:sz w:val="24"/>
-          <w:szCs w:val="24"/>
-          <w:lang w:val="en-US"/>
-        </w:rPr>
-        <w:t>1) Write a select command that produces the order number, amount, and date for all rows in the Orders table.</w:t>
-      </w:r>
-    </w:p>
-    <w:p>
-      <w:pPr>
-        <w:pStyle w:val="Normal"/>
-        <w:rPr>
-          <w:rFonts w:ascii="Aptos" w:hAnsi="Aptos" w:eastAsia="Aptos" w:cs="Aptos"/>
-          <w:noProof w:val="0"/>
-          <w:sz w:val="24"/>
-          <w:szCs w:val="24"/>
-          <w:lang w:val="en-US"/>
-        </w:rPr>
-      </w:pPr>
-      <w:r>
-        <w:rPr>
-          <w:rFonts w:ascii="Aptos" w:hAnsi="Aptos" w:eastAsia="Aptos" w:cs="Aptos"/>
-          <w:b w:val="1"/>
-          <w:bCs w:val="1"/>
-          <w:noProof w:val="0"/>
-          <w:sz w:val="24"/>
-          <w:szCs w:val="24"/>
-          <w:lang w:val="en-US"/>
-        </w:rPr>
-        <w:t xml:space="preserve">SELECT </w:t>
-      </w:r>
-      <w:proofErr w:type="spellStart"/>
-      <w:r>
-        <w:rPr>
-          <w:rFonts w:ascii="Aptos" w:hAnsi="Aptos" w:eastAsia="Aptos" w:cs="Aptos"/>
-          <w:b w:val="1"/>
-          <w:bCs w:val="1"/>
-          <w:noProof w:val="0"/>
-          <w:sz w:val="24"/>
-          <w:szCs w:val="24"/>
-          <w:lang w:val="en-US"/>
-        </w:rPr>
-        <w:t>Onum</w:t>
-      </w:r>
-      <w:proofErr w:type="spellEnd"/>
-      <w:r>
-        <w:rPr>
-          <w:rFonts w:ascii="Aptos" w:hAnsi="Aptos" w:eastAsia="Aptos" w:cs="Aptos"/>
-          <w:b w:val="1"/>
-          <w:bCs w:val="1"/>
-          <w:noProof w:val="0"/>
-          <w:sz w:val="24"/>
-          <w:szCs w:val="24"/>
-          <w:lang w:val="en-US"/>
-        </w:rPr>
-        <w:t xml:space="preserve">, </w:t>
-      </w:r>
-      <w:r>
-        <w:rPr>
-          <w:rFonts w:ascii="Aptos" w:hAnsi="Aptos" w:eastAsia="Aptos" w:cs="Aptos"/>
-          <w:b w:val="1"/>
-          <w:bCs w:val="1"/>
-          <w:noProof w:val="0"/>
-          <w:sz w:val="24"/>
-          <w:szCs w:val="24"/>
-          <w:lang w:val="en-US"/>
-        </w:rPr>
-        <w:t>Amt</w:t>
-      </w:r>
-      <w:r>
-        <w:rPr>
-          <w:rFonts w:ascii="Aptos" w:hAnsi="Aptos" w:eastAsia="Aptos" w:cs="Aptos"/>
-          <w:b w:val="1"/>
-          <w:bCs w:val="1"/>
-          <w:noProof w:val="0"/>
-          <w:sz w:val="24"/>
-          <w:szCs w:val="24"/>
-          <w:lang w:val="en-US"/>
-        </w:rPr>
-        <w:t xml:space="preserve">, </w:t>
-      </w:r>
-      <w:r>
-        <w:rPr>
-          <w:rFonts w:ascii="Aptos" w:hAnsi="Aptos" w:eastAsia="Aptos" w:cs="Aptos"/>
-          <w:b w:val="1"/>
-          <w:bCs w:val="1"/>
-          <w:noProof w:val="0"/>
-          <w:sz w:val="24"/>
-          <w:szCs w:val="24"/>
-          <w:lang w:val="en-US"/>
-        </w:rPr>
-        <w:t>O</w:t>
-      </w:r>
-      <w:r>
-        <w:rPr>
-          <w:rFonts w:ascii="Aptos" w:hAnsi="Aptos" w:eastAsia="Aptos" w:cs="Aptos"/>
-          <w:b w:val="1"/>
-          <w:bCs w:val="1"/>
-          <w:noProof w:val="0"/>
-          <w:sz w:val="24"/>
-          <w:szCs w:val="24"/>
-          <w:lang w:val="en-US"/>
-        </w:rPr>
-        <w:t>date from Orders;</w:t>
-      </w:r>
-    </w:p>
-    <w:p>
-      <w:pPr>
-        <w:pStyle w:val="Normal"/>
-        <w:rPr>
-          <w:rFonts w:ascii="Aptos" w:hAnsi="Aptos" w:eastAsia="Aptos" w:cs="Aptos"/>
-          <w:b w:val="1"/>
-          <w:bCs w:val="1"/>
-          <w:noProof w:val="0"/>
-          <w:sz w:val="24"/>
-          <w:szCs w:val="24"/>
-          <w:lang w:val="en-US"/>
-        </w:rPr>
-      </w:pPr>
-    </w:p>
-    <w:p>
-      <w:pPr>
-        <w:pStyle w:val="Normal"/>
-      </w:pPr>
-      <w:r>
-        <w:rPr>
-          <w:rFonts w:ascii="Aptos" w:hAnsi="Aptos" w:eastAsia="Aptos" w:cs="Aptos"/>
-          <w:noProof w:val="0"/>
-          <w:sz w:val="24"/>
-          <w:szCs w:val="24"/>
-          <w:lang w:val="en-US"/>
-        </w:rPr>
-        <w:t>2) Write a query that produces all rows from the Customers table for which the salesperson’s number is 1001.</w:t>
-      </w:r>
-    </w:p>
-    <w:p>
-      <w:pPr>
-        <w:pStyle w:val="Normal"/>
-        <w:rPr>
-          <w:rFonts w:ascii="Aptos" w:hAnsi="Aptos" w:eastAsia="Aptos" w:cs="Aptos"/>
-          <w:b w:val="1"/>
-          <w:bCs w:val="1"/>
-          <w:noProof w:val="0"/>
-          <w:sz w:val="24"/>
-          <w:szCs w:val="24"/>
-          <w:lang w:val="en-US"/>
-        </w:rPr>
-      </w:pPr>
-      <w:r>
-        <w:rPr>
-          <w:rFonts w:ascii="Aptos" w:hAnsi="Aptos" w:eastAsia="Aptos" w:cs="Aptos"/>
-          <w:b w:val="1"/>
-          <w:bCs w:val="1"/>
-          <w:noProof w:val="0"/>
-          <w:sz w:val="24"/>
-          <w:szCs w:val="24"/>
-          <w:lang w:val="en-US"/>
-        </w:rPr>
-        <w:t xml:space="preserve">SELECT * FROM </w:t>
-      </w:r>
-      <w:r>
-        <w:rPr>
-          <w:rFonts w:ascii="Aptos" w:hAnsi="Aptos" w:eastAsia="Aptos" w:cs="Aptos"/>
-          <w:b w:val="1"/>
-          <w:bCs w:val="1"/>
-          <w:noProof w:val="0"/>
-          <w:sz w:val="24"/>
-          <w:szCs w:val="24"/>
-          <w:lang w:val="en-US"/>
-        </w:rPr>
-        <w:t>Customers</w:t>
-      </w:r>
-      <w:r>
-        <w:rPr>
-          <w:rFonts w:ascii="Aptos" w:hAnsi="Aptos" w:eastAsia="Aptos" w:cs="Aptos"/>
-          <w:b w:val="1"/>
-          <w:bCs w:val="1"/>
-          <w:noProof w:val="0"/>
-          <w:sz w:val="24"/>
-          <w:szCs w:val="24"/>
-          <w:lang w:val="en-US"/>
-        </w:rPr>
-        <w:t xml:space="preserve"> WHERE </w:t>
-      </w:r>
-      <w:r>
-        <w:rPr>
-          <w:rFonts w:ascii="Aptos" w:hAnsi="Aptos" w:eastAsia="Aptos" w:cs="Aptos"/>
-          <w:b w:val="1"/>
-          <w:bCs w:val="1"/>
-          <w:noProof w:val="0"/>
-          <w:sz w:val="24"/>
-          <w:szCs w:val="24"/>
-          <w:lang w:val="en-US"/>
-        </w:rPr>
-        <w:t>S</w:t>
-      </w:r>
-      <w:r>
-        <w:rPr>
-          <w:rFonts w:ascii="Aptos" w:hAnsi="Aptos" w:eastAsia="Aptos" w:cs="Aptos"/>
-          <w:b w:val="1"/>
-          <w:bCs w:val="1"/>
-          <w:noProof w:val="0"/>
-          <w:sz w:val="24"/>
-          <w:szCs w:val="24"/>
-          <w:lang w:val="en-US"/>
-        </w:rPr>
-        <w:t>num</w:t>
-      </w:r>
-      <w:r>
-        <w:rPr>
-          <w:rFonts w:ascii="Aptos" w:hAnsi="Aptos" w:eastAsia="Aptos" w:cs="Aptos"/>
-          <w:b w:val="1"/>
-          <w:bCs w:val="1"/>
-          <w:noProof w:val="0"/>
-          <w:sz w:val="24"/>
-          <w:szCs w:val="24"/>
-          <w:lang w:val="en-US"/>
-        </w:rPr>
-        <w:t xml:space="preserve"> = 1001;</w:t>
-      </w:r>
-    </w:p>
-    <w:p>
-      <w:pPr>
-        <w:pStyle w:val="Normal"/>
-        <w:rPr>
-          <w:rFonts w:ascii="Aptos" w:hAnsi="Aptos" w:eastAsia="Aptos" w:cs="Aptos"/>
-          <w:b w:val="1"/>
-          <w:bCs w:val="1"/>
-          <w:noProof w:val="0"/>
-          <w:sz w:val="24"/>
-          <w:szCs w:val="24"/>
-          <w:lang w:val="en-US"/>
-        </w:rPr>
-      </w:pPr>
-    </w:p>
-    <w:p>
-      <w:pPr>
-        <w:pStyle w:val="Normal"/>
+          <w:noProof w:val="0"/>
+          <w:sz w:val="24"/>
+          <w:szCs w:val="24"/>
+          <w:lang w:val="en-US"/>
+        </w:rPr>
+      </w:pPr>
+      <w:r>
         <w:rPr>
           <w:rFonts w:ascii="Aptos" w:hAnsi="Aptos" w:eastAsia="Aptos" w:cs="Aptos"/>
           <w:b w:val="0"/>
@@ -437,7 +570,9 @@
           <w:szCs w:val="24"/>
           <w:lang w:val="en-US"/>
         </w:rPr>
-      </w:pPr>
+        <w:t xml:space="preserve">3) Write a query that displays the Salespeople table with the columns in the following order: city, </w:t>
+      </w:r>
+      <w:proofErr w:type="spellStart"/>
       <w:r>
         <w:rPr>
           <w:rFonts w:ascii="Aptos" w:hAnsi="Aptos" w:eastAsia="Aptos" w:cs="Aptos"/>
@@ -448,9 +583,9 @@
           <w:szCs w:val="24"/>
           <w:lang w:val="en-US"/>
         </w:rPr>
-        <w:t xml:space="preserve">3) Write a query that displays the Salespeople table with the columns in the following order: city, </w:t>
-      </w:r>
-      <w:proofErr w:type="spellStart"/>
+        <w:t>sname</w:t>
+      </w:r>
+      <w:proofErr w:type="spellEnd"/>
       <w:r>
         <w:rPr>
           <w:rFonts w:ascii="Aptos" w:hAnsi="Aptos" w:eastAsia="Aptos" w:cs="Aptos"/>
@@ -461,9 +596,9 @@
           <w:szCs w:val="24"/>
           <w:lang w:val="en-US"/>
         </w:rPr>
-        <w:t>sname</w:t>
-      </w:r>
-      <w:proofErr w:type="spellEnd"/>
+        <w:t xml:space="preserve">, </w:t>
+      </w:r>
+      <w:proofErr w:type="spellStart"/>
       <w:r>
         <w:rPr>
           <w:rFonts w:ascii="Aptos" w:hAnsi="Aptos" w:eastAsia="Aptos" w:cs="Aptos"/>
@@ -474,9 +609,9 @@
           <w:szCs w:val="24"/>
           <w:lang w:val="en-US"/>
         </w:rPr>
-        <w:t xml:space="preserve">, </w:t>
-      </w:r>
-      <w:proofErr w:type="spellStart"/>
+        <w:t>snum</w:t>
+      </w:r>
+      <w:proofErr w:type="spellEnd"/>
       <w:r>
         <w:rPr>
           <w:rFonts w:ascii="Aptos" w:hAnsi="Aptos" w:eastAsia="Aptos" w:cs="Aptos"/>
@@ -487,10 +622,12 @@
           <w:szCs w:val="24"/>
           <w:lang w:val="en-US"/>
         </w:rPr>
-        <w:t>snum</w:t>
-      </w:r>
-      <w:proofErr w:type="spellEnd"/>
-      <w:r>
+        <w:t>, comm.</w:t>
+      </w:r>
+    </w:p>
+    <w:p>
+      <w:pPr>
+        <w:pStyle w:val="Normal"/>
         <w:rPr>
           <w:rFonts w:ascii="Aptos" w:hAnsi="Aptos" w:eastAsia="Aptos" w:cs="Aptos"/>
           <w:b w:val="0"/>
@@ -500,8 +637,133 @@
           <w:szCs w:val="24"/>
           <w:lang w:val="en-US"/>
         </w:rPr>
-        <w:t>, comm.</w:t>
-      </w:r>
+      </w:pPr>
+      <w:r>
+        <w:rPr>
+          <w:rFonts w:ascii="Aptos" w:hAnsi="Aptos" w:eastAsia="Aptos" w:cs="Aptos"/>
+          <w:b w:val="1"/>
+          <w:bCs w:val="1"/>
+          <w:noProof w:val="0"/>
+          <w:sz w:val="24"/>
+          <w:szCs w:val="24"/>
+          <w:lang w:val="en-US"/>
+        </w:rPr>
+        <w:t xml:space="preserve">SELECT city, </w:t>
+      </w:r>
+      <w:proofErr w:type="spellStart"/>
+      <w:r>
+        <w:rPr>
+          <w:rFonts w:ascii="Aptos" w:hAnsi="Aptos" w:eastAsia="Aptos" w:cs="Aptos"/>
+          <w:b w:val="1"/>
+          <w:bCs w:val="1"/>
+          <w:noProof w:val="0"/>
+          <w:sz w:val="24"/>
+          <w:szCs w:val="24"/>
+          <w:lang w:val="en-US"/>
+        </w:rPr>
+        <w:t>sname</w:t>
+      </w:r>
+      <w:proofErr w:type="spellEnd"/>
+      <w:r>
+        <w:rPr>
+          <w:rFonts w:ascii="Aptos" w:hAnsi="Aptos" w:eastAsia="Aptos" w:cs="Aptos"/>
+          <w:b w:val="1"/>
+          <w:bCs w:val="1"/>
+          <w:noProof w:val="0"/>
+          <w:sz w:val="24"/>
+          <w:szCs w:val="24"/>
+          <w:lang w:val="en-US"/>
+        </w:rPr>
+        <w:t xml:space="preserve">, </w:t>
+      </w:r>
+      <w:proofErr w:type="spellStart"/>
+      <w:r>
+        <w:rPr>
+          <w:rFonts w:ascii="Aptos" w:hAnsi="Aptos" w:eastAsia="Aptos" w:cs="Aptos"/>
+          <w:b w:val="1"/>
+          <w:bCs w:val="1"/>
+          <w:noProof w:val="0"/>
+          <w:sz w:val="24"/>
+          <w:szCs w:val="24"/>
+          <w:lang w:val="en-US"/>
+        </w:rPr>
+        <w:t>snum</w:t>
+      </w:r>
+      <w:proofErr w:type="spellEnd"/>
+      <w:r>
+        <w:rPr>
+          <w:rFonts w:ascii="Aptos" w:hAnsi="Aptos" w:eastAsia="Aptos" w:cs="Aptos"/>
+          <w:b w:val="1"/>
+          <w:bCs w:val="1"/>
+          <w:noProof w:val="0"/>
+          <w:sz w:val="24"/>
+          <w:szCs w:val="24"/>
+          <w:lang w:val="en-US"/>
+        </w:rPr>
+        <w:t>, comm from Salespeople;</w:t>
+      </w:r>
+    </w:p>
+    <w:p>
+      <w:pPr>
+        <w:pStyle w:val="Normal"/>
+      </w:pPr>
+      <w:r>
+        <w:drawing>
+          <wp:inline wp14:editId="7AD82990" wp14:anchorId="0B98752B">
+            <wp:extent cx="4257675" cy="1385109"/>
+            <wp:effectExtent l="0" t="0" r="0" b="0"/>
+            <wp:docPr id="122310656" name="" title=""/>
+            <wp:cNvGraphicFramePr>
+              <a:graphicFrameLocks noChangeAspect="1"/>
+            </wp:cNvGraphicFramePr>
+            <a:graphic>
+              <a:graphicData uri="http://schemas.openxmlformats.org/drawingml/2006/picture">
+                <pic:pic>
+                  <pic:nvPicPr>
+                    <pic:cNvPr id="0" name=""/>
+                    <pic:cNvPicPr/>
+                  </pic:nvPicPr>
+                  <pic:blipFill>
+                    <a:blip r:embed="R2c5c6ff661ae42c3">
+                      <a:extLst>
+                        <a:ext xmlns:a="http://schemas.openxmlformats.org/drawingml/2006/main" uri="{28A0092B-C50C-407E-A947-70E740481C1C}">
+                          <a14:useLocalDpi val="0"/>
+                        </a:ext>
+                      </a:extLst>
+                    </a:blip>
+                    <a:stretch>
+                      <a:fillRect/>
+                    </a:stretch>
+                  </pic:blipFill>
+                  <pic:spPr>
+                    <a:xfrm>
+                      <a:off x="0" y="0"/>
+                      <a:ext cx="4257675" cy="1385109"/>
+                    </a:xfrm>
+                    <a:prstGeom prst="rect">
+                      <a:avLst/>
+                    </a:prstGeom>
+                  </pic:spPr>
+                </pic:pic>
+              </a:graphicData>
+            </a:graphic>
+          </wp:inline>
+        </w:drawing>
+      </w:r>
+    </w:p>
+    <w:p>
+      <w:pPr>
+        <w:pStyle w:val="Normal"/>
+        <w:rPr>
+          <w:rFonts w:ascii="Aptos" w:hAnsi="Aptos" w:eastAsia="Aptos" w:cs="Aptos"/>
+          <w:b w:val="1"/>
+          <w:bCs w:val="1"/>
+          <w:noProof w:val="0"/>
+          <w:sz w:val="24"/>
+          <w:szCs w:val="24"/>
+          <w:lang w:val="en-US"/>
+        </w:rPr>
+      </w:pPr>
     </w:p>
     <w:p>
       <w:pPr>
@@ -519,87 +781,6 @@
       <w:r>
         <w:rPr>
           <w:rFonts w:ascii="Aptos" w:hAnsi="Aptos" w:eastAsia="Aptos" w:cs="Aptos"/>
-          <w:b w:val="1"/>
-          <w:bCs w:val="1"/>
-          <w:noProof w:val="0"/>
-          <w:sz w:val="24"/>
-          <w:szCs w:val="24"/>
-          <w:lang w:val="en-US"/>
-        </w:rPr>
-        <w:t xml:space="preserve">SELECT city, </w:t>
-      </w:r>
-      <w:proofErr w:type="spellStart"/>
-      <w:r>
-        <w:rPr>
-          <w:rFonts w:ascii="Aptos" w:hAnsi="Aptos" w:eastAsia="Aptos" w:cs="Aptos"/>
-          <w:b w:val="1"/>
-          <w:bCs w:val="1"/>
-          <w:noProof w:val="0"/>
-          <w:sz w:val="24"/>
-          <w:szCs w:val="24"/>
-          <w:lang w:val="en-US"/>
-        </w:rPr>
-        <w:t>sname</w:t>
-      </w:r>
-      <w:proofErr w:type="spellEnd"/>
-      <w:r>
-        <w:rPr>
-          <w:rFonts w:ascii="Aptos" w:hAnsi="Aptos" w:eastAsia="Aptos" w:cs="Aptos"/>
-          <w:b w:val="1"/>
-          <w:bCs w:val="1"/>
-          <w:noProof w:val="0"/>
-          <w:sz w:val="24"/>
-          <w:szCs w:val="24"/>
-          <w:lang w:val="en-US"/>
-        </w:rPr>
-        <w:t xml:space="preserve">, </w:t>
-      </w:r>
-      <w:proofErr w:type="spellStart"/>
-      <w:r>
-        <w:rPr>
-          <w:rFonts w:ascii="Aptos" w:hAnsi="Aptos" w:eastAsia="Aptos" w:cs="Aptos"/>
-          <w:b w:val="1"/>
-          <w:bCs w:val="1"/>
-          <w:noProof w:val="0"/>
-          <w:sz w:val="24"/>
-          <w:szCs w:val="24"/>
-          <w:lang w:val="en-US"/>
-        </w:rPr>
-        <w:t>snum</w:t>
-      </w:r>
-      <w:proofErr w:type="spellEnd"/>
-      <w:r>
-        <w:rPr>
-          <w:rFonts w:ascii="Aptos" w:hAnsi="Aptos" w:eastAsia="Aptos" w:cs="Aptos"/>
-          <w:b w:val="1"/>
-          <w:bCs w:val="1"/>
-          <w:noProof w:val="0"/>
-          <w:sz w:val="24"/>
-          <w:szCs w:val="24"/>
-          <w:lang w:val="en-US"/>
-        </w:rPr>
-        <w:t>, comm from Salespeople;</w:t>
-      </w:r>
-    </w:p>
-    <w:p>
-      <w:pPr>
-        <w:pStyle w:val="Normal"/>
-        <w:rPr>
-          <w:rFonts w:ascii="Aptos" w:hAnsi="Aptos" w:eastAsia="Aptos" w:cs="Aptos"/>
-          <w:b w:val="1"/>
-          <w:bCs w:val="1"/>
-          <w:noProof w:val="0"/>
-          <w:sz w:val="24"/>
-          <w:szCs w:val="24"/>
-          <w:lang w:val="en-US"/>
-        </w:rPr>
-      </w:pPr>
-    </w:p>
-    <w:p>
-      <w:pPr>
-        <w:pStyle w:val="Normal"/>
-        <w:rPr>
-          <w:rFonts w:ascii="Aptos" w:hAnsi="Aptos" w:eastAsia="Aptos" w:cs="Aptos"/>
           <w:b w:val="0"/>
           <w:bCs w:val="0"/>
           <w:noProof w:val="0"/>
@@ -607,8 +788,12 @@
           <w:szCs w:val="24"/>
           <w:lang w:val="en-US"/>
         </w:rPr>
-      </w:pPr>
-      <w:r>
+        <w:t>4) Write a select command that produces the rating followed by the name of each customer in San Jose.</w:t>
+      </w:r>
+    </w:p>
+    <w:p>
+      <w:pPr>
+        <w:pStyle w:val="Normal"/>
         <w:rPr>
           <w:rFonts w:ascii="Aptos" w:hAnsi="Aptos" w:eastAsia="Aptos" w:cs="Aptos"/>
           <w:b w:val="0"/>
@@ -618,12 +803,146 @@
           <w:szCs w:val="24"/>
           <w:lang w:val="en-US"/>
         </w:rPr>
-        <w:t>4) Write a select command that produces the rating followed by the name of each customer in San Jose.</w:t>
+      </w:pPr>
+      <w:r>
+        <w:rPr>
+          <w:rFonts w:ascii="Aptos" w:hAnsi="Aptos" w:eastAsia="Aptos" w:cs="Aptos"/>
+          <w:b w:val="1"/>
+          <w:bCs w:val="1"/>
+          <w:noProof w:val="0"/>
+          <w:sz w:val="24"/>
+          <w:szCs w:val="24"/>
+          <w:lang w:val="en-US"/>
+        </w:rPr>
+        <w:t xml:space="preserve">SELECT rating, </w:t>
+      </w:r>
+      <w:proofErr w:type="spellStart"/>
+      <w:r>
+        <w:rPr>
+          <w:rFonts w:ascii="Aptos" w:hAnsi="Aptos" w:eastAsia="Aptos" w:cs="Aptos"/>
+          <w:b w:val="1"/>
+          <w:bCs w:val="1"/>
+          <w:noProof w:val="0"/>
+          <w:sz w:val="24"/>
+          <w:szCs w:val="24"/>
+          <w:lang w:val="en-US"/>
+        </w:rPr>
+        <w:t>C</w:t>
+      </w:r>
+      <w:r>
+        <w:rPr>
+          <w:rFonts w:ascii="Aptos" w:hAnsi="Aptos" w:eastAsia="Aptos" w:cs="Aptos"/>
+          <w:b w:val="1"/>
+          <w:bCs w:val="1"/>
+          <w:noProof w:val="0"/>
+          <w:sz w:val="24"/>
+          <w:szCs w:val="24"/>
+          <w:lang w:val="en-US"/>
+        </w:rPr>
+        <w:t>name</w:t>
+      </w:r>
+      <w:proofErr w:type="spellEnd"/>
+      <w:r>
+        <w:rPr>
+          <w:rFonts w:ascii="Aptos" w:hAnsi="Aptos" w:eastAsia="Aptos" w:cs="Aptos"/>
+          <w:b w:val="1"/>
+          <w:bCs w:val="1"/>
+          <w:noProof w:val="0"/>
+          <w:sz w:val="24"/>
+          <w:szCs w:val="24"/>
+          <w:lang w:val="en-US"/>
+        </w:rPr>
+        <w:t xml:space="preserve"> FROM </w:t>
+      </w:r>
+      <w:r>
+        <w:rPr>
+          <w:rFonts w:ascii="Aptos" w:hAnsi="Aptos" w:eastAsia="Aptos" w:cs="Aptos"/>
+          <w:b w:val="1"/>
+          <w:bCs w:val="1"/>
+          <w:noProof w:val="0"/>
+          <w:sz w:val="24"/>
+          <w:szCs w:val="24"/>
+          <w:lang w:val="en-US"/>
+        </w:rPr>
+        <w:t>Customers WHERE city= ‘San Jose’;</w:t>
       </w:r>
     </w:p>
     <w:p>
       <w:pPr>
         <w:pStyle w:val="Normal"/>
+      </w:pPr>
+      <w:r>
+        <w:drawing>
+          <wp:inline wp14:editId="273FED58" wp14:anchorId="24E284CE">
+            <wp:extent cx="5036180" cy="1057275"/>
+            <wp:effectExtent l="0" t="0" r="0" b="0"/>
+            <wp:docPr id="1102054839" name="" title=""/>
+            <wp:cNvGraphicFramePr>
+              <a:graphicFrameLocks noChangeAspect="1"/>
+            </wp:cNvGraphicFramePr>
+            <a:graphic>
+              <a:graphicData uri="http://schemas.openxmlformats.org/drawingml/2006/picture">
+                <pic:pic>
+                  <pic:nvPicPr>
+                    <pic:cNvPr id="0" name=""/>
+                    <pic:cNvPicPr/>
+                  </pic:nvPicPr>
+                  <pic:blipFill>
+                    <a:blip r:embed="R2bdd7fd14b3e4435">
+                      <a:extLst>
+                        <a:ext xmlns:a="http://schemas.openxmlformats.org/drawingml/2006/main" uri="{28A0092B-C50C-407E-A947-70E740481C1C}">
+                          <a14:useLocalDpi val="0"/>
+                        </a:ext>
+                      </a:extLst>
+                    </a:blip>
+                    <a:stretch>
+                      <a:fillRect/>
+                    </a:stretch>
+                  </pic:blipFill>
+                  <pic:spPr>
+                    <a:xfrm>
+                      <a:off x="0" y="0"/>
+                      <a:ext cx="5036180" cy="1057275"/>
+                    </a:xfrm>
+                    <a:prstGeom prst="rect">
+                      <a:avLst/>
+                    </a:prstGeom>
+                  </pic:spPr>
+                </pic:pic>
+              </a:graphicData>
+            </a:graphic>
+          </wp:inline>
+        </w:drawing>
+      </w:r>
+    </w:p>
+    <w:p>
+      <w:pPr>
+        <w:pStyle w:val="Normal"/>
+        <w:rPr>
+          <w:rFonts w:ascii="Aptos" w:hAnsi="Aptos" w:eastAsia="Aptos" w:cs="Aptos"/>
+          <w:b w:val="1"/>
+          <w:bCs w:val="1"/>
+          <w:noProof w:val="0"/>
+          <w:sz w:val="24"/>
+          <w:szCs w:val="24"/>
+          <w:lang w:val="en-US"/>
+        </w:rPr>
+      </w:pPr>
+    </w:p>
+    <w:p>
+      <w:pPr>
+        <w:pStyle w:val="Normal"/>
+        <w:rPr>
+          <w:rFonts w:ascii="Aptos" w:hAnsi="Aptos" w:eastAsia="Aptos" w:cs="Aptos"/>
+          <w:b w:val="1"/>
+          <w:bCs w:val="1"/>
+          <w:noProof w:val="0"/>
+          <w:sz w:val="24"/>
+          <w:szCs w:val="24"/>
+          <w:lang w:val="en-US"/>
+        </w:rPr>
+      </w:pPr>
+      <w:r>
         <w:rPr>
           <w:rFonts w:ascii="Aptos" w:hAnsi="Aptos" w:eastAsia="Aptos" w:cs="Aptos"/>
           <w:b w:val="0"/>
@@ -633,68 +952,39 @@
           <w:szCs w:val="24"/>
           <w:lang w:val="en-US"/>
         </w:rPr>
-      </w:pPr>
-      <w:r>
-        <w:rPr>
-          <w:rFonts w:ascii="Aptos" w:hAnsi="Aptos" w:eastAsia="Aptos" w:cs="Aptos"/>
-          <w:b w:val="1"/>
-          <w:bCs w:val="1"/>
-          <w:noProof w:val="0"/>
-          <w:sz w:val="24"/>
-          <w:szCs w:val="24"/>
-          <w:lang w:val="en-US"/>
-        </w:rPr>
-        <w:t xml:space="preserve">SELECT rating, </w:t>
+        <w:t>5)</w:t>
+      </w:r>
+      <w:r>
+        <w:rPr>
+          <w:rFonts w:ascii="Aptos" w:hAnsi="Aptos" w:eastAsia="Aptos" w:cs="Aptos"/>
+          <w:noProof w:val="0"/>
+          <w:sz w:val="24"/>
+          <w:szCs w:val="24"/>
+          <w:lang w:val="en-US"/>
+        </w:rPr>
+        <w:t xml:space="preserve"> Write a query that will produce the </w:t>
       </w:r>
       <w:proofErr w:type="spellStart"/>
       <w:r>
         <w:rPr>
           <w:rFonts w:ascii="Aptos" w:hAnsi="Aptos" w:eastAsia="Aptos" w:cs="Aptos"/>
-          <w:b w:val="1"/>
-          <w:bCs w:val="1"/>
-          <w:noProof w:val="0"/>
-          <w:sz w:val="24"/>
-          <w:szCs w:val="24"/>
-          <w:lang w:val="en-US"/>
-        </w:rPr>
-        <w:t>C</w:t>
-      </w:r>
-      <w:r>
-        <w:rPr>
-          <w:rFonts w:ascii="Aptos" w:hAnsi="Aptos" w:eastAsia="Aptos" w:cs="Aptos"/>
-          <w:b w:val="1"/>
-          <w:bCs w:val="1"/>
-          <w:noProof w:val="0"/>
-          <w:sz w:val="24"/>
-          <w:szCs w:val="24"/>
-          <w:lang w:val="en-US"/>
-        </w:rPr>
-        <w:t>name</w:t>
+          <w:noProof w:val="0"/>
+          <w:sz w:val="24"/>
+          <w:szCs w:val="24"/>
+          <w:lang w:val="en-US"/>
+        </w:rPr>
+        <w:t>snum</w:t>
       </w:r>
       <w:proofErr w:type="spellEnd"/>
       <w:r>
         <w:rPr>
           <w:rFonts w:ascii="Aptos" w:hAnsi="Aptos" w:eastAsia="Aptos" w:cs="Aptos"/>
-          <w:b w:val="1"/>
-          <w:bCs w:val="1"/>
-          <w:noProof w:val="0"/>
-          <w:sz w:val="24"/>
-          <w:szCs w:val="24"/>
-          <w:lang w:val="en-US"/>
-        </w:rPr>
-        <w:t xml:space="preserve"> FROM </w:t>
-      </w:r>
-      <w:r>
-        <w:rPr>
-          <w:rFonts w:ascii="Aptos" w:hAnsi="Aptos" w:eastAsia="Aptos" w:cs="Aptos"/>
-          <w:b w:val="1"/>
-          <w:bCs w:val="1"/>
-          <w:noProof w:val="0"/>
-          <w:sz w:val="24"/>
-          <w:szCs w:val="24"/>
-          <w:lang w:val="en-US"/>
-        </w:rPr>
-        <w:t>Customers WHERE city= ‘San Jose’;</w:t>
+          <w:noProof w:val="0"/>
+          <w:sz w:val="24"/>
+          <w:szCs w:val="24"/>
+          <w:lang w:val="en-US"/>
+        </w:rPr>
+        <w:t xml:space="preserve"> values of all salespeople (suppress the duplicates) with orders in the Orders table.</w:t>
       </w:r>
     </w:p>
     <w:p>
@@ -702,145 +992,121 @@
         <w:pStyle w:val="Normal"/>
         <w:rPr>
           <w:rFonts w:ascii="Aptos" w:hAnsi="Aptos" w:eastAsia="Aptos" w:cs="Aptos"/>
-          <w:b w:val="1"/>
-          <w:bCs w:val="1"/>
-          <w:noProof w:val="0"/>
-          <w:sz w:val="24"/>
-          <w:szCs w:val="24"/>
-          <w:lang w:val="en-US"/>
-        </w:rPr>
-      </w:pPr>
+          <w:noProof w:val="0"/>
+          <w:sz w:val="24"/>
+          <w:szCs w:val="24"/>
+          <w:lang w:val="en-US"/>
+        </w:rPr>
+      </w:pPr>
+      <w:r>
+        <w:rPr>
+          <w:rFonts w:ascii="Aptos" w:hAnsi="Aptos" w:eastAsia="Aptos" w:cs="Aptos"/>
+          <w:b w:val="1"/>
+          <w:bCs w:val="1"/>
+          <w:noProof w:val="0"/>
+          <w:sz w:val="24"/>
+          <w:szCs w:val="24"/>
+          <w:lang w:val="en-US"/>
+        </w:rPr>
+        <w:t xml:space="preserve">SELECT DISTINCT </w:t>
+      </w:r>
+      <w:proofErr w:type="spellStart"/>
+      <w:r>
+        <w:rPr>
+          <w:rFonts w:ascii="Aptos" w:hAnsi="Aptos" w:eastAsia="Aptos" w:cs="Aptos"/>
+          <w:b w:val="1"/>
+          <w:bCs w:val="1"/>
+          <w:noProof w:val="0"/>
+          <w:sz w:val="24"/>
+          <w:szCs w:val="24"/>
+          <w:lang w:val="en-US"/>
+        </w:rPr>
+        <w:t>Snum</w:t>
+      </w:r>
+      <w:proofErr w:type="spellEnd"/>
+      <w:r>
+        <w:rPr>
+          <w:rFonts w:ascii="Aptos" w:hAnsi="Aptos" w:eastAsia="Aptos" w:cs="Aptos"/>
+          <w:b w:val="1"/>
+          <w:bCs w:val="1"/>
+          <w:noProof w:val="0"/>
+          <w:sz w:val="24"/>
+          <w:szCs w:val="24"/>
+          <w:lang w:val="en-US"/>
+        </w:rPr>
+        <w:t xml:space="preserve"> FROM</w:t>
+      </w:r>
+      <w:r>
+        <w:rPr>
+          <w:rFonts w:ascii="Aptos" w:hAnsi="Aptos" w:eastAsia="Aptos" w:cs="Aptos"/>
+          <w:b w:val="1"/>
+          <w:bCs w:val="1"/>
+          <w:noProof w:val="0"/>
+          <w:sz w:val="24"/>
+          <w:szCs w:val="24"/>
+          <w:lang w:val="en-US"/>
+        </w:rPr>
+        <w:t xml:space="preserve"> Orders;</w:t>
+      </w:r>
+      <w:r>
+        <w:rPr>
+          <w:rFonts w:ascii="Aptos" w:hAnsi="Aptos" w:eastAsia="Aptos" w:cs="Aptos"/>
+          <w:b w:val="1"/>
+          <w:bCs w:val="1"/>
+          <w:noProof w:val="0"/>
+          <w:sz w:val="24"/>
+          <w:szCs w:val="24"/>
+          <w:lang w:val="en-US"/>
+        </w:rPr>
+        <w:t xml:space="preserve"> </w:t>
+      </w:r>
     </w:p>
     <w:p>
       <w:pPr>
         <w:pStyle w:val="Normal"/>
-        <w:rPr>
-          <w:rFonts w:ascii="Aptos" w:hAnsi="Aptos" w:eastAsia="Aptos" w:cs="Aptos"/>
-          <w:b w:val="1"/>
-          <w:bCs w:val="1"/>
-          <w:noProof w:val="0"/>
-          <w:sz w:val="24"/>
-          <w:szCs w:val="24"/>
-          <w:lang w:val="en-US"/>
-        </w:rPr>
-      </w:pPr>
-      <w:r>
-        <w:rPr>
-          <w:rFonts w:ascii="Aptos" w:hAnsi="Aptos" w:eastAsia="Aptos" w:cs="Aptos"/>
-          <w:b w:val="0"/>
-          <w:bCs w:val="0"/>
-          <w:noProof w:val="0"/>
-          <w:sz w:val="24"/>
-          <w:szCs w:val="24"/>
-          <w:lang w:val="en-US"/>
-        </w:rPr>
-        <w:t>5)</w:t>
-      </w:r>
-      <w:r>
-        <w:rPr>
-          <w:rFonts w:ascii="Aptos" w:hAnsi="Aptos" w:eastAsia="Aptos" w:cs="Aptos"/>
-          <w:noProof w:val="0"/>
-          <w:sz w:val="24"/>
-          <w:szCs w:val="24"/>
-          <w:lang w:val="en-US"/>
-        </w:rPr>
-        <w:t xml:space="preserve"> Write a query that will produce the </w:t>
-      </w:r>
-      <w:proofErr w:type="spellStart"/>
-      <w:r>
-        <w:rPr>
-          <w:rFonts w:ascii="Aptos" w:hAnsi="Aptos" w:eastAsia="Aptos" w:cs="Aptos"/>
-          <w:noProof w:val="0"/>
-          <w:sz w:val="24"/>
-          <w:szCs w:val="24"/>
-          <w:lang w:val="en-US"/>
-        </w:rPr>
-        <w:t>snum</w:t>
-      </w:r>
-      <w:proofErr w:type="spellEnd"/>
-      <w:r>
-        <w:rPr>
-          <w:rFonts w:ascii="Aptos" w:hAnsi="Aptos" w:eastAsia="Aptos" w:cs="Aptos"/>
-          <w:noProof w:val="0"/>
-          <w:sz w:val="24"/>
-          <w:szCs w:val="24"/>
-          <w:lang w:val="en-US"/>
-        </w:rPr>
-        <w:t xml:space="preserve"> values of all salespeople (suppress the duplicates) with orders in the Orders table.</w:t>
-      </w:r>
-    </w:p>
-    <w:p>
-      <w:pPr>
-        <w:pStyle w:val="Normal"/>
-        <w:rPr>
-          <w:rFonts w:ascii="Aptos" w:hAnsi="Aptos" w:eastAsia="Aptos" w:cs="Aptos"/>
-          <w:noProof w:val="0"/>
-          <w:sz w:val="24"/>
-          <w:szCs w:val="24"/>
-          <w:lang w:val="en-US"/>
-        </w:rPr>
-      </w:pPr>
-      <w:r>
-        <w:rPr>
-          <w:rFonts w:ascii="Aptos" w:hAnsi="Aptos" w:eastAsia="Aptos" w:cs="Aptos"/>
-          <w:b w:val="1"/>
-          <w:bCs w:val="1"/>
-          <w:noProof w:val="0"/>
-          <w:sz w:val="24"/>
-          <w:szCs w:val="24"/>
-          <w:lang w:val="en-US"/>
-        </w:rPr>
-        <w:t xml:space="preserve">SELECT DISTINCT </w:t>
-      </w:r>
-      <w:proofErr w:type="spellStart"/>
-      <w:r>
-        <w:rPr>
-          <w:rFonts w:ascii="Aptos" w:hAnsi="Aptos" w:eastAsia="Aptos" w:cs="Aptos"/>
-          <w:b w:val="1"/>
-          <w:bCs w:val="1"/>
-          <w:noProof w:val="0"/>
-          <w:sz w:val="24"/>
-          <w:szCs w:val="24"/>
-          <w:lang w:val="en-US"/>
-        </w:rPr>
-        <w:t>Snum</w:t>
-      </w:r>
-      <w:proofErr w:type="spellEnd"/>
-      <w:r>
-        <w:rPr>
-          <w:rFonts w:ascii="Aptos" w:hAnsi="Aptos" w:eastAsia="Aptos" w:cs="Aptos"/>
-          <w:b w:val="1"/>
-          <w:bCs w:val="1"/>
-          <w:noProof w:val="0"/>
-          <w:sz w:val="24"/>
-          <w:szCs w:val="24"/>
-          <w:lang w:val="en-US"/>
-        </w:rPr>
-        <w:t xml:space="preserve"> FROM</w:t>
-      </w:r>
-      <w:r>
-        <w:rPr>
-          <w:rFonts w:ascii="Aptos" w:hAnsi="Aptos" w:eastAsia="Aptos" w:cs="Aptos"/>
-          <w:b w:val="1"/>
-          <w:bCs w:val="1"/>
-          <w:noProof w:val="0"/>
-          <w:sz w:val="24"/>
-          <w:szCs w:val="24"/>
-          <w:lang w:val="en-US"/>
-        </w:rPr>
-        <w:t xml:space="preserve"> Orders;</w:t>
-      </w:r>
-      <w:r>
-        <w:rPr>
-          <w:rFonts w:ascii="Aptos" w:hAnsi="Aptos" w:eastAsia="Aptos" w:cs="Aptos"/>
-          <w:b w:val="1"/>
-          <w:bCs w:val="1"/>
-          <w:noProof w:val="0"/>
-          <w:sz w:val="24"/>
-          <w:szCs w:val="24"/>
-          <w:lang w:val="en-US"/>
-        </w:rPr>
-        <w:t xml:space="preserve"> </w:t>
+      </w:pPr>
+      <w:r>
+        <w:drawing>
+          <wp:inline wp14:editId="7D59C203" wp14:anchorId="23DC96CB">
+            <wp:extent cx="4540494" cy="1915329"/>
+            <wp:effectExtent l="0" t="0" r="0" b="0"/>
+            <wp:docPr id="1581081525" name="" title=""/>
+            <wp:cNvGraphicFramePr>
+              <a:graphicFrameLocks noChangeAspect="1"/>
+            </wp:cNvGraphicFramePr>
+            <a:graphic>
+              <a:graphicData uri="http://schemas.openxmlformats.org/drawingml/2006/picture">
+                <pic:pic>
+                  <pic:nvPicPr>
+                    <pic:cNvPr id="0" name=""/>
+                    <pic:cNvPicPr/>
+                  </pic:nvPicPr>
+                  <pic:blipFill>
+                    <a:blip r:embed="R3595fd1440914b3b">
+                      <a:extLst>
+                        <a:ext xmlns:a="http://schemas.openxmlformats.org/drawingml/2006/main" uri="{28A0092B-C50C-407E-A947-70E740481C1C}">
+                          <a14:useLocalDpi val="0"/>
+                        </a:ext>
+                      </a:extLst>
+                    </a:blip>
+                    <a:stretch>
+                      <a:fillRect/>
+                    </a:stretch>
+                  </pic:blipFill>
+                  <pic:spPr>
+                    <a:xfrm>
+                      <a:off x="0" y="0"/>
+                      <a:ext cx="4540494" cy="1915329"/>
+                    </a:xfrm>
+                    <a:prstGeom prst="rect">
+                      <a:avLst/>
+                    </a:prstGeom>
+                  </pic:spPr>
+                </pic:pic>
+              </a:graphicData>
+            </a:graphic>
+          </wp:inline>
+        </w:drawing>
       </w:r>
     </w:p>
     <w:p>
